--- a/cvyusuf.docx
+++ b/cvyusuf.docx
@@ -106,7 +106,7 @@
                                   <v:path o:extrusionok="f" gradientshapeok="t" o:connecttype="rect"/>
                                   <o:lock v:ext="edit" aspectratio="t"/>
                                 </v:shapetype>
-                                <v:shape id="_x0000_i1026" type="#_x0000_t75" style="width:85.45pt;height:85.45pt">
+                                <v:shape id="_x0000_i1026" type="#_x0000_t75" style="width:85.6pt;height:85.6pt">
                                   <v:imagedata r:id="rId8" o:title="pp"/>
                                 </v:shape>
                               </w:pict>
@@ -158,7 +158,7 @@
                           <w:lang w:val="tr-TR" w:eastAsia="tr-TR"/>
                         </w:rPr>
                         <w:pict w14:anchorId="23309AB9">
-                          <v:shape id="_x0000_i1026" type="#_x0000_t75" style="width:85.45pt;height:85.45pt">
+                          <v:shape id="_x0000_i1026" type="#_x0000_t75" style="width:85.6pt;height:85.6pt">
                             <v:imagedata r:id="rId8" o:title="pp"/>
                           </v:shape>
                         </w:pict>
@@ -786,13 +786,6 @@
         <w:pStyle w:val="NormalWeb"/>
         <w:spacing w:before="0" w:beforeAutospacing="0" w:after="0" w:afterAutospacing="0"/>
         <w:rPr>
-          <w:rFonts w:asciiTheme="minorHAnsi" w:hAnsiTheme="minorHAnsi" w:cstheme="minorHAnsi"/>
-          <w:sz w:val="18"/>
-          <w:szCs w:val="18"/>
-        </w:rPr>
-      </w:pPr>
-      <w:r>
-        <w:rPr>
           <w:rFonts w:asciiTheme="minorHAnsi" w:eastAsia="Calibri" w:hAnsiTheme="minorHAnsi" w:cstheme="minorHAnsi"/>
           <w:b/>
           <w:kern w:val="24"/>
@@ -800,8 +793,18 @@
           <w:szCs w:val="22"/>
           <w:lang w:val="tr-TR"/>
         </w:rPr>
-        <w:t>09.2018</w:t>
-      </w:r>
+      </w:pPr>
+    </w:p>
+    <w:p>
+      <w:pPr>
+        <w:pStyle w:val="NormalWeb"/>
+        <w:spacing w:before="0" w:beforeAutospacing="0" w:after="0" w:afterAutospacing="0"/>
+        <w:rPr>
+          <w:rFonts w:asciiTheme="minorHAnsi" w:hAnsiTheme="minorHAnsi" w:cstheme="minorHAnsi"/>
+          <w:sz w:val="18"/>
+          <w:szCs w:val="18"/>
+        </w:rPr>
+      </w:pPr>
       <w:r>
         <w:rPr>
           <w:rFonts w:asciiTheme="minorHAnsi" w:eastAsia="Calibri" w:hAnsiTheme="minorHAnsi" w:cstheme="minorHAnsi"/>
@@ -811,7 +814,7 @@
           <w:szCs w:val="22"/>
           <w:lang w:val="tr-TR"/>
         </w:rPr>
-        <w:t>-...</w:t>
+        <w:t>09.2022- ….</w:t>
       </w:r>
       <w:r>
         <w:rPr>
@@ -845,7 +848,7 @@
           <w:szCs w:val="22"/>
           <w:lang w:val="tr-TR"/>
         </w:rPr>
-        <w:t>Senior</w:t>
+        <w:t>Founding</w:t>
       </w:r>
       <w:proofErr w:type="spellEnd"/>
       <w:r>
@@ -857,8 +860,255 @@
           <w:szCs w:val="22"/>
           <w:lang w:val="tr-TR"/>
         </w:rPr>
-        <w:t xml:space="preserve"> </w:t>
-      </w:r>
+        <w:t xml:space="preserve"> Partner</w:t>
+      </w:r>
+    </w:p>
+    <w:p>
+      <w:pPr>
+        <w:spacing w:after="0" w:line="240" w:lineRule="auto"/>
+        <w:ind w:left="1440" w:firstLine="720"/>
+        <w:jc w:val="both"/>
+        <w:rPr>
+          <w:rFonts w:hAnsiTheme="minorHAnsi" w:cstheme="minorHAnsi"/>
+          <w:b/>
+        </w:rPr>
+      </w:pPr>
+      <w:r>
+        <w:rPr>
+          <w:rFonts w:hAnsiTheme="minorHAnsi" w:cstheme="minorHAnsi"/>
+          <w:b/>
+        </w:rPr>
+        <w:t>YEY</w:t>
+      </w:r>
+      <w:r>
+        <w:rPr>
+          <w:rFonts w:hAnsiTheme="minorHAnsi" w:cstheme="minorHAnsi"/>
+          <w:b/>
+        </w:rPr>
+        <w:t xml:space="preserve"> HUKUK BÜROSU</w:t>
+      </w:r>
+      <w:r>
+        <w:rPr>
+          <w:rFonts w:hAnsiTheme="minorHAnsi" w:cstheme="minorHAnsi"/>
+          <w:b/>
+        </w:rPr>
+        <w:tab/>
+        <w:t>(</w:t>
+      </w:r>
+      <w:r>
+        <w:rPr>
+          <w:rFonts w:hAnsiTheme="minorHAnsi" w:cstheme="minorHAnsi"/>
+          <w:b/>
+        </w:rPr>
+        <w:t>Att. Yusuf Eren YILDIZ</w:t>
+      </w:r>
+      <w:r>
+        <w:rPr>
+          <w:rFonts w:hAnsiTheme="minorHAnsi" w:cstheme="minorHAnsi"/>
+          <w:b/>
+        </w:rPr>
+        <w:t>)</w:t>
+      </w:r>
+      <w:r>
+        <w:rPr>
+          <w:rFonts w:hAnsiTheme="minorHAnsi" w:cstheme="minorHAnsi"/>
+          <w:b/>
+        </w:rPr>
+        <w:tab/>
+      </w:r>
+      <w:r>
+        <w:rPr>
+          <w:rFonts w:hAnsiTheme="minorHAnsi" w:cstheme="minorHAnsi"/>
+          <w:b/>
+        </w:rPr>
+        <w:tab/>
+        <w:t xml:space="preserve">          </w:t>
+      </w:r>
+      <w:r>
+        <w:rPr>
+          <w:rFonts w:hAnsiTheme="minorHAnsi" w:cstheme="minorHAnsi"/>
+          <w:b/>
+        </w:rPr>
+        <w:tab/>
+      </w:r>
+      <w:r>
+        <w:rPr>
+          <w:rFonts w:hAnsiTheme="minorHAnsi" w:cstheme="minorHAnsi"/>
+          <w:b/>
+        </w:rPr>
+        <w:tab/>
+      </w:r>
+      <w:r>
+        <w:rPr>
+          <w:rFonts w:hAnsiTheme="minorHAnsi" w:cstheme="minorHAnsi"/>
+          <w:b/>
+        </w:rPr>
+        <w:tab/>
+      </w:r>
+      <w:r>
+        <w:rPr>
+          <w:rFonts w:hAnsiTheme="minorHAnsi" w:cstheme="minorHAnsi"/>
+          <w:b/>
+        </w:rPr>
+        <w:tab/>
+        <w:t>İstanbul</w:t>
+      </w:r>
+      <w:r>
+        <w:rPr>
+          <w:rFonts w:hAnsiTheme="minorHAnsi" w:cstheme="minorHAnsi"/>
+          <w:b/>
+        </w:rPr>
+        <w:t xml:space="preserve">, </w:t>
+      </w:r>
+      <w:proofErr w:type="spellStart"/>
+      <w:r>
+        <w:rPr>
+          <w:rFonts w:hAnsiTheme="minorHAnsi" w:cstheme="minorHAnsi"/>
+          <w:b/>
+        </w:rPr>
+        <w:t>Türkiye</w:t>
+      </w:r>
+      <w:proofErr w:type="spellEnd"/>
+    </w:p>
+    <w:p>
+      <w:pPr>
+        <w:pStyle w:val="ListeParagraf"/>
+        <w:spacing w:after="0" w:line="240" w:lineRule="auto"/>
+        <w:ind w:left="1985"/>
+        <w:jc w:val="both"/>
+        <w:rPr>
+          <w:rFonts w:hAnsiTheme="minorHAnsi" w:cstheme="minorHAnsi"/>
+        </w:rPr>
+      </w:pPr>
+      <w:r>
+        <w:rPr>
+          <w:rFonts w:hAnsiTheme="minorHAnsi" w:cstheme="minorHAnsi"/>
+        </w:rPr>
+        <w:t xml:space="preserve">• Litigation </w:t>
+      </w:r>
+      <w:r>
+        <w:rPr>
+          <w:rFonts w:hAnsiTheme="minorHAnsi" w:cstheme="minorHAnsi"/>
+        </w:rPr>
+        <w:t>&amp; Enforcement</w:t>
+      </w:r>
+      <w:r>
+        <w:rPr>
+          <w:rFonts w:hAnsiTheme="minorHAnsi" w:cstheme="minorHAnsi"/>
+        </w:rPr>
+        <w:t>, Legal Consultancy</w:t>
+      </w:r>
+    </w:p>
+    <w:p>
+      <w:pPr>
+        <w:pStyle w:val="ListeParagraf"/>
+        <w:spacing w:after="0" w:line="240" w:lineRule="auto"/>
+        <w:ind w:left="1985"/>
+        <w:jc w:val="both"/>
+        <w:rPr>
+          <w:rFonts w:hAnsiTheme="minorHAnsi" w:cstheme="minorHAnsi"/>
+        </w:rPr>
+      </w:pPr>
+      <w:r>
+        <w:rPr>
+          <w:rFonts w:hAnsiTheme="minorHAnsi" w:cstheme="minorHAnsi"/>
+        </w:rPr>
+        <w:t>• Corporate</w:t>
+      </w:r>
+      <w:r>
+        <w:rPr>
+          <w:rFonts w:hAnsiTheme="minorHAnsi" w:cstheme="minorHAnsi"/>
+        </w:rPr>
+        <w:t xml:space="preserve"> Business</w:t>
+      </w:r>
+      <w:r>
+        <w:rPr>
+          <w:rFonts w:hAnsiTheme="minorHAnsi" w:cstheme="minorHAnsi"/>
+        </w:rPr>
+        <w:t xml:space="preserve"> Law</w:t>
+      </w:r>
+      <w:r>
+        <w:rPr>
+          <w:rFonts w:hAnsiTheme="minorHAnsi" w:cstheme="minorHAnsi"/>
+        </w:rPr>
+        <w:t xml:space="preserve"> and </w:t>
+      </w:r>
+      <w:r>
+        <w:rPr>
+          <w:rFonts w:hAnsiTheme="minorHAnsi" w:cstheme="minorHAnsi"/>
+        </w:rPr>
+        <w:t xml:space="preserve">Compliance </w:t>
+      </w:r>
+    </w:p>
+    <w:p>
+      <w:pPr>
+        <w:pStyle w:val="ListeParagraf"/>
+        <w:spacing w:after="0" w:line="240" w:lineRule="auto"/>
+        <w:ind w:left="1985"/>
+        <w:jc w:val="both"/>
+        <w:rPr>
+          <w:rFonts w:hAnsiTheme="minorHAnsi" w:cstheme="minorHAnsi"/>
+        </w:rPr>
+      </w:pPr>
+      <w:r>
+        <w:rPr>
+          <w:rFonts w:hAnsiTheme="minorHAnsi" w:cstheme="minorHAnsi"/>
+        </w:rPr>
+        <w:t xml:space="preserve">• KVKK, GDPR Data Protection Law </w:t>
+      </w:r>
+      <w:r>
+        <w:rPr>
+          <w:rFonts w:hAnsiTheme="minorHAnsi" w:cstheme="minorHAnsi"/>
+        </w:rPr>
+        <w:t>Compliance</w:t>
+      </w:r>
+    </w:p>
+    <w:p>
+      <w:pPr>
+        <w:pStyle w:val="ListeParagraf"/>
+        <w:numPr>
+          <w:ilvl w:val="0"/>
+          <w:numId w:val="15"/>
+        </w:numPr>
+        <w:spacing w:after="0" w:line="240" w:lineRule="auto"/>
+        <w:ind w:left="2127" w:hanging="142"/>
+        <w:jc w:val="both"/>
+        <w:rPr>
+          <w:rFonts w:eastAsia="Calibri" w:hAnsiTheme="minorHAnsi" w:cstheme="minorHAnsi"/>
+          <w:b/>
+          <w:kern w:val="24"/>
+          <w:lang w:val="tr-TR"/>
+        </w:rPr>
+      </w:pPr>
+      <w:r>
+        <w:rPr>
+          <w:rFonts w:hAnsiTheme="minorHAnsi" w:cstheme="minorHAnsi"/>
+        </w:rPr>
+        <w:t>Blockchain technologies expertise, investment consultancy</w:t>
+      </w:r>
+    </w:p>
+    <w:p>
+      <w:pPr>
+        <w:spacing w:after="0" w:line="240" w:lineRule="auto"/>
+        <w:jc w:val="both"/>
+        <w:rPr>
+          <w:rFonts w:eastAsia="Calibri" w:hAnsiTheme="minorHAnsi" w:cstheme="minorHAnsi"/>
+          <w:b/>
+          <w:kern w:val="24"/>
+          <w:lang w:val="tr-TR"/>
+        </w:rPr>
+      </w:pPr>
+    </w:p>
+    <w:p>
+      <w:pPr>
+        <w:pStyle w:val="NormalWeb"/>
+        <w:spacing w:before="0" w:beforeAutospacing="0" w:after="0" w:afterAutospacing="0"/>
+        <w:rPr>
+          <w:rFonts w:asciiTheme="minorHAnsi" w:hAnsiTheme="minorHAnsi" w:cstheme="minorHAnsi"/>
+          <w:sz w:val="18"/>
+          <w:szCs w:val="18"/>
+        </w:rPr>
+      </w:pPr>
       <w:r>
         <w:rPr>
           <w:rFonts w:asciiTheme="minorHAnsi" w:eastAsia="Calibri" w:hAnsiTheme="minorHAnsi" w:cstheme="minorHAnsi"/>
@@ -868,9 +1118,8 @@
           <w:szCs w:val="22"/>
           <w:lang w:val="tr-TR"/>
         </w:rPr>
-        <w:t xml:space="preserve">Legal </w:t>
-      </w:r>
-      <w:proofErr w:type="spellStart"/>
+        <w:t>0</w:t>
+      </w:r>
       <w:r>
         <w:rPr>
           <w:rFonts w:asciiTheme="minorHAnsi" w:eastAsia="Calibri" w:hAnsiTheme="minorHAnsi" w:cstheme="minorHAnsi"/>
@@ -880,6 +1129,309 @@
           <w:szCs w:val="22"/>
           <w:lang w:val="tr-TR"/>
         </w:rPr>
+        <w:t>2</w:t>
+      </w:r>
+      <w:r>
+        <w:rPr>
+          <w:rFonts w:asciiTheme="minorHAnsi" w:eastAsia="Calibri" w:hAnsiTheme="minorHAnsi" w:cstheme="minorHAnsi"/>
+          <w:b/>
+          <w:kern w:val="24"/>
+          <w:sz w:val="22"/>
+          <w:szCs w:val="22"/>
+          <w:lang w:val="tr-TR"/>
+        </w:rPr>
+        <w:t>.2022- ….</w:t>
+      </w:r>
+      <w:r>
+        <w:rPr>
+          <w:rFonts w:asciiTheme="minorHAnsi" w:eastAsia="Calibri" w:hAnsiTheme="minorHAnsi" w:cstheme="minorHAnsi"/>
+          <w:b/>
+          <w:kern w:val="24"/>
+          <w:sz w:val="22"/>
+          <w:szCs w:val="22"/>
+          <w:lang w:val="tr-TR"/>
+        </w:rPr>
+        <w:tab/>
+      </w:r>
+      <w:r>
+        <w:rPr>
+          <w:rFonts w:asciiTheme="minorHAnsi" w:eastAsia="Calibri" w:hAnsiTheme="minorHAnsi" w:cstheme="minorHAnsi"/>
+          <w:b/>
+          <w:kern w:val="24"/>
+          <w:sz w:val="22"/>
+          <w:szCs w:val="22"/>
+          <w:lang w:val="tr-TR"/>
+        </w:rPr>
+        <w:tab/>
+      </w:r>
+      <w:proofErr w:type="spellStart"/>
+      <w:r>
+        <w:rPr>
+          <w:rFonts w:asciiTheme="minorHAnsi" w:eastAsia="Calibri" w:hAnsiTheme="minorHAnsi" w:cstheme="minorHAnsi"/>
+          <w:b/>
+          <w:kern w:val="24"/>
+          <w:sz w:val="22"/>
+          <w:szCs w:val="22"/>
+          <w:lang w:val="tr-TR"/>
+        </w:rPr>
+        <w:t>Founding</w:t>
+      </w:r>
+      <w:proofErr w:type="spellEnd"/>
+      <w:r>
+        <w:rPr>
+          <w:rFonts w:asciiTheme="minorHAnsi" w:eastAsia="Calibri" w:hAnsiTheme="minorHAnsi" w:cstheme="minorHAnsi"/>
+          <w:b/>
+          <w:kern w:val="24"/>
+          <w:sz w:val="22"/>
+          <w:szCs w:val="22"/>
+          <w:lang w:val="tr-TR"/>
+        </w:rPr>
+        <w:t xml:space="preserve"> Partner</w:t>
+      </w:r>
+    </w:p>
+    <w:p>
+      <w:pPr>
+        <w:spacing w:after="0" w:line="240" w:lineRule="auto"/>
+        <w:ind w:left="1440" w:firstLine="720"/>
+        <w:jc w:val="both"/>
+        <w:rPr>
+          <w:rFonts w:hAnsiTheme="minorHAnsi" w:cstheme="minorHAnsi"/>
+          <w:b/>
+        </w:rPr>
+      </w:pPr>
+      <w:r>
+        <w:rPr>
+          <w:rFonts w:hAnsiTheme="minorHAnsi" w:cstheme="minorHAnsi"/>
+          <w:b/>
+        </w:rPr>
+        <w:t>LEXCIO</w:t>
+      </w:r>
+    </w:p>
+    <w:p>
+      <w:pPr>
+        <w:spacing w:after="0" w:line="240" w:lineRule="auto"/>
+        <w:ind w:left="1440" w:firstLine="720"/>
+        <w:jc w:val="both"/>
+        <w:rPr>
+          <w:rFonts w:hAnsiTheme="minorHAnsi" w:cstheme="minorHAnsi"/>
+          <w:b/>
+        </w:rPr>
+      </w:pPr>
+      <w:r>
+        <w:rPr>
+          <w:rFonts w:hAnsiTheme="minorHAnsi" w:cstheme="minorHAnsi"/>
+          <w:b/>
+        </w:rPr>
+        <w:t>İstanbul</w:t>
+      </w:r>
+      <w:r>
+        <w:rPr>
+          <w:rFonts w:hAnsiTheme="minorHAnsi" w:cstheme="minorHAnsi"/>
+          <w:b/>
+        </w:rPr>
+        <w:t xml:space="preserve">, </w:t>
+      </w:r>
+      <w:proofErr w:type="spellStart"/>
+      <w:r>
+        <w:rPr>
+          <w:rFonts w:hAnsiTheme="minorHAnsi" w:cstheme="minorHAnsi"/>
+          <w:b/>
+        </w:rPr>
+        <w:t>Türkiye</w:t>
+      </w:r>
+      <w:proofErr w:type="spellEnd"/>
+    </w:p>
+    <w:p>
+      <w:pPr>
+        <w:pStyle w:val="ListeParagraf"/>
+        <w:numPr>
+          <w:ilvl w:val="0"/>
+          <w:numId w:val="15"/>
+        </w:numPr>
+        <w:spacing w:after="0" w:line="240" w:lineRule="auto"/>
+        <w:ind w:left="2127" w:hanging="142"/>
+        <w:jc w:val="both"/>
+        <w:rPr>
+          <w:rFonts w:eastAsia="Calibri" w:hAnsiTheme="minorHAnsi" w:cstheme="minorHAnsi"/>
+          <w:b/>
+          <w:kern w:val="24"/>
+          <w:lang w:val="tr-TR"/>
+        </w:rPr>
+      </w:pPr>
+      <w:r>
+        <w:rPr>
+          <w:rFonts w:hAnsiTheme="minorHAnsi" w:cstheme="minorHAnsi"/>
+        </w:rPr>
+        <w:t xml:space="preserve">Blockchain technologies </w:t>
+      </w:r>
+      <w:r>
+        <w:rPr>
+          <w:rFonts w:hAnsiTheme="minorHAnsi" w:cstheme="minorHAnsi"/>
+        </w:rPr>
+        <w:t>education</w:t>
+      </w:r>
+      <w:r>
+        <w:rPr>
+          <w:rFonts w:hAnsiTheme="minorHAnsi" w:cstheme="minorHAnsi"/>
+        </w:rPr>
+        <w:t>, investment consultancy</w:t>
+      </w:r>
+      <w:r>
+        <w:rPr>
+          <w:rFonts w:hAnsiTheme="minorHAnsi" w:cstheme="minorHAnsi"/>
+        </w:rPr>
+        <w:t xml:space="preserve">, </w:t>
+      </w:r>
+    </w:p>
+    <w:p>
+      <w:pPr>
+        <w:pStyle w:val="ListeParagraf"/>
+        <w:numPr>
+          <w:ilvl w:val="0"/>
+          <w:numId w:val="15"/>
+        </w:numPr>
+        <w:spacing w:after="0" w:line="240" w:lineRule="auto"/>
+        <w:ind w:left="2127" w:hanging="142"/>
+        <w:jc w:val="both"/>
+        <w:rPr>
+          <w:rFonts w:eastAsia="Calibri" w:hAnsiTheme="minorHAnsi" w:cstheme="minorHAnsi"/>
+          <w:b/>
+          <w:kern w:val="24"/>
+          <w:lang w:val="tr-TR"/>
+        </w:rPr>
+      </w:pPr>
+      <w:r>
+        <w:rPr>
+          <w:rFonts w:hAnsiTheme="minorHAnsi" w:cstheme="minorHAnsi"/>
+        </w:rPr>
+        <w:t xml:space="preserve">Compliance </w:t>
+      </w:r>
+    </w:p>
+    <w:p>
+      <w:pPr>
+        <w:spacing w:after="0" w:line="240" w:lineRule="auto"/>
+        <w:jc w:val="both"/>
+        <w:rPr>
+          <w:rFonts w:eastAsia="Calibri" w:hAnsiTheme="minorHAnsi" w:cstheme="minorHAnsi"/>
+          <w:b/>
+          <w:kern w:val="24"/>
+          <w:lang w:val="tr-TR"/>
+        </w:rPr>
+      </w:pPr>
+    </w:p>
+    <w:p>
+      <w:pPr>
+        <w:pStyle w:val="NormalWeb"/>
+        <w:spacing w:before="0" w:beforeAutospacing="0" w:after="0" w:afterAutospacing="0"/>
+        <w:rPr>
+          <w:rFonts w:asciiTheme="minorHAnsi" w:eastAsia="Calibri" w:hAnsiTheme="minorHAnsi" w:cstheme="minorHAnsi"/>
+          <w:b/>
+          <w:kern w:val="24"/>
+          <w:sz w:val="22"/>
+          <w:szCs w:val="22"/>
+          <w:lang w:val="tr-TR"/>
+        </w:rPr>
+      </w:pPr>
+    </w:p>
+    <w:p>
+      <w:pPr>
+        <w:pStyle w:val="NormalWeb"/>
+        <w:spacing w:before="0" w:beforeAutospacing="0" w:after="0" w:afterAutospacing="0"/>
+        <w:rPr>
+          <w:rFonts w:asciiTheme="minorHAnsi" w:hAnsiTheme="minorHAnsi" w:cstheme="minorHAnsi"/>
+          <w:sz w:val="18"/>
+          <w:szCs w:val="18"/>
+        </w:rPr>
+      </w:pPr>
+      <w:r>
+        <w:rPr>
+          <w:rFonts w:asciiTheme="minorHAnsi" w:eastAsia="Calibri" w:hAnsiTheme="minorHAnsi" w:cstheme="minorHAnsi"/>
+          <w:b/>
+          <w:kern w:val="24"/>
+          <w:sz w:val="22"/>
+          <w:szCs w:val="22"/>
+          <w:lang w:val="tr-TR"/>
+        </w:rPr>
+        <w:t>09.2018</w:t>
+      </w:r>
+      <w:r>
+        <w:rPr>
+          <w:rFonts w:asciiTheme="minorHAnsi" w:eastAsia="Calibri" w:hAnsiTheme="minorHAnsi" w:cstheme="minorHAnsi"/>
+          <w:b/>
+          <w:kern w:val="24"/>
+          <w:sz w:val="22"/>
+          <w:szCs w:val="22"/>
+          <w:lang w:val="tr-TR"/>
+        </w:rPr>
+        <w:t>-</w:t>
+      </w:r>
+      <w:r>
+        <w:rPr>
+          <w:rFonts w:asciiTheme="minorHAnsi" w:eastAsia="Calibri" w:hAnsiTheme="minorHAnsi" w:cstheme="minorHAnsi"/>
+          <w:b/>
+          <w:kern w:val="24"/>
+          <w:sz w:val="22"/>
+          <w:szCs w:val="22"/>
+          <w:lang w:val="tr-TR"/>
+        </w:rPr>
+        <w:t>09.2022</w:t>
+      </w:r>
+      <w:r>
+        <w:rPr>
+          <w:rFonts w:asciiTheme="minorHAnsi" w:eastAsia="Calibri" w:hAnsiTheme="minorHAnsi" w:cstheme="minorHAnsi"/>
+          <w:b/>
+          <w:kern w:val="24"/>
+          <w:sz w:val="22"/>
+          <w:szCs w:val="22"/>
+          <w:lang w:val="tr-TR"/>
+        </w:rPr>
+        <w:tab/>
+      </w:r>
+      <w:proofErr w:type="spellStart"/>
+      <w:r>
+        <w:rPr>
+          <w:rFonts w:asciiTheme="minorHAnsi" w:eastAsia="Calibri" w:hAnsiTheme="minorHAnsi" w:cstheme="minorHAnsi"/>
+          <w:b/>
+          <w:kern w:val="24"/>
+          <w:sz w:val="22"/>
+          <w:szCs w:val="22"/>
+          <w:lang w:val="tr-TR"/>
+        </w:rPr>
+        <w:t>Senior</w:t>
+      </w:r>
+      <w:proofErr w:type="spellEnd"/>
+      <w:r>
+        <w:rPr>
+          <w:rFonts w:asciiTheme="minorHAnsi" w:eastAsia="Calibri" w:hAnsiTheme="minorHAnsi" w:cstheme="minorHAnsi"/>
+          <w:b/>
+          <w:kern w:val="24"/>
+          <w:sz w:val="22"/>
+          <w:szCs w:val="22"/>
+          <w:lang w:val="tr-TR"/>
+        </w:rPr>
+        <w:t xml:space="preserve"> </w:t>
+      </w:r>
+      <w:r>
+        <w:rPr>
+          <w:rFonts w:asciiTheme="minorHAnsi" w:eastAsia="Calibri" w:hAnsiTheme="minorHAnsi" w:cstheme="minorHAnsi"/>
+          <w:b/>
+          <w:kern w:val="24"/>
+          <w:sz w:val="22"/>
+          <w:szCs w:val="22"/>
+          <w:lang w:val="tr-TR"/>
+        </w:rPr>
+        <w:t xml:space="preserve">Legal </w:t>
+      </w:r>
+      <w:proofErr w:type="spellStart"/>
+      <w:r>
+        <w:rPr>
+          <w:rFonts w:asciiTheme="minorHAnsi" w:eastAsia="Calibri" w:hAnsiTheme="minorHAnsi" w:cstheme="minorHAnsi"/>
+          <w:b/>
+          <w:kern w:val="24"/>
+          <w:sz w:val="22"/>
+          <w:szCs w:val="22"/>
+          <w:lang w:val="tr-TR"/>
+        </w:rPr>
         <w:t>Counsel</w:t>
       </w:r>
       <w:proofErr w:type="spellEnd"/>
@@ -1793,6 +2345,7 @@
           <w:rFonts w:hAnsiTheme="minorHAnsi" w:cstheme="minorHAnsi"/>
           <w:b/>
         </w:rPr>
+        <w:lastRenderedPageBreak/>
         <w:t>Ankara</w:t>
       </w:r>
       <w:r>
@@ -2444,7 +2997,6 @@
               <w:rPr>
                 <w:rFonts w:hAnsiTheme="minorHAnsi" w:cstheme="minorHAnsi"/>
               </w:rPr>
-              <w:lastRenderedPageBreak/>
               <w:t>German</w:t>
             </w:r>
           </w:p>
@@ -2463,7 +3015,6 @@
               <w:rPr>
                 <w:rFonts w:hAnsiTheme="minorHAnsi" w:cstheme="minorHAnsi"/>
               </w:rPr>
-              <w:lastRenderedPageBreak/>
               <w:t>Native</w:t>
             </w:r>
           </w:p>
@@ -2504,7 +3055,6 @@
               <w:rPr>
                 <w:rFonts w:hAnsiTheme="minorHAnsi" w:cstheme="minorHAnsi"/>
               </w:rPr>
-              <w:lastRenderedPageBreak/>
               <w:t>Beginner</w:t>
             </w:r>
           </w:p>
@@ -3031,7 +3581,21 @@
               <w:rPr>
                 <w:rFonts w:hAnsiTheme="minorHAnsi" w:cstheme="minorHAnsi"/>
               </w:rPr>
-              <w:t xml:space="preserve"> ( CS2 – Present )</w:t>
+              <w:t xml:space="preserve"> </w:t>
+            </w:r>
+            <w:proofErr w:type="gramStart"/>
+            <w:r>
+              <w:rPr>
+                <w:rFonts w:hAnsiTheme="minorHAnsi" w:cstheme="minorHAnsi"/>
+              </w:rPr>
+              <w:t>( CS</w:t>
+            </w:r>
+            <w:proofErr w:type="gramEnd"/>
+            <w:r>
+              <w:rPr>
+                <w:rFonts w:hAnsiTheme="minorHAnsi" w:cstheme="minorHAnsi"/>
+              </w:rPr>
+              <w:t>2 – Present )</w:t>
             </w:r>
           </w:p>
           <w:p>
@@ -3137,7 +3701,21 @@
               <w:rPr>
                 <w:rFonts w:hAnsiTheme="minorHAnsi" w:cstheme="minorHAnsi"/>
               </w:rPr>
-              <w:t>Other mainstream software ( MS Office,</w:t>
+              <w:t xml:space="preserve">Other mainstream software </w:t>
+            </w:r>
+            <w:proofErr w:type="gramStart"/>
+            <w:r>
+              <w:rPr>
+                <w:rFonts w:hAnsiTheme="minorHAnsi" w:cstheme="minorHAnsi"/>
+              </w:rPr>
+              <w:t>( MS</w:t>
+            </w:r>
+            <w:proofErr w:type="gramEnd"/>
+            <w:r>
+              <w:rPr>
+                <w:rFonts w:hAnsiTheme="minorHAnsi" w:cstheme="minorHAnsi"/>
+              </w:rPr>
+              <w:t xml:space="preserve"> Office,</w:t>
             </w:r>
             <w:r>
               <w:rPr>
@@ -4745,6 +5323,119 @@
     </w:lvl>
   </w:abstractNum>
   <w:abstractNum w:abstractNumId="12" w15:restartNumberingAfterBreak="0">
+    <w:nsid w:val="58C12E9C"/>
+    <w:multiLevelType w:val="hybridMultilevel"/>
+    <w:tmpl w:val="1FDEFFD6"/>
+    <w:lvl w:ilvl="0" w:tplc="2452B1DE">
+      <w:start w:val="9"/>
+      <w:numFmt w:val="bullet"/>
+      <w:lvlText w:val=""/>
+      <w:lvlJc w:val="left"/>
+      <w:pPr>
+        <w:ind w:left="2345" w:hanging="360"/>
+      </w:pPr>
+      <w:rPr>
+        <w:rFonts w:ascii="Symbol" w:eastAsia="Times New Roman" w:hAnsi="Symbol" w:cstheme="minorHAnsi" w:hint="default"/>
+      </w:rPr>
+    </w:lvl>
+    <w:lvl w:ilvl="1" w:tplc="041F0003" w:tentative="1">
+      <w:start w:val="1"/>
+      <w:numFmt w:val="bullet"/>
+      <w:lvlText w:val="o"/>
+      <w:lvlJc w:val="left"/>
+      <w:pPr>
+        <w:ind w:left="3065" w:hanging="360"/>
+      </w:pPr>
+      <w:rPr>
+        <w:rFonts w:ascii="Courier New" w:hAnsi="Courier New" w:cs="Courier New" w:hint="default"/>
+      </w:rPr>
+    </w:lvl>
+    <w:lvl w:ilvl="2" w:tplc="041F0005" w:tentative="1">
+      <w:start w:val="1"/>
+      <w:numFmt w:val="bullet"/>
+      <w:lvlText w:val=""/>
+      <w:lvlJc w:val="left"/>
+      <w:pPr>
+        <w:ind w:left="3785" w:hanging="360"/>
+      </w:pPr>
+      <w:rPr>
+        <w:rFonts w:ascii="Wingdings" w:hAnsi="Wingdings" w:hint="default"/>
+      </w:rPr>
+    </w:lvl>
+    <w:lvl w:ilvl="3" w:tplc="041F0001" w:tentative="1">
+      <w:start w:val="1"/>
+      <w:numFmt w:val="bullet"/>
+      <w:lvlText w:val=""/>
+      <w:lvlJc w:val="left"/>
+      <w:pPr>
+        <w:ind w:left="4505" w:hanging="360"/>
+      </w:pPr>
+      <w:rPr>
+        <w:rFonts w:ascii="Symbol" w:hAnsi="Symbol" w:hint="default"/>
+      </w:rPr>
+    </w:lvl>
+    <w:lvl w:ilvl="4" w:tplc="041F0003" w:tentative="1">
+      <w:start w:val="1"/>
+      <w:numFmt w:val="bullet"/>
+      <w:lvlText w:val="o"/>
+      <w:lvlJc w:val="left"/>
+      <w:pPr>
+        <w:ind w:left="5225" w:hanging="360"/>
+      </w:pPr>
+      <w:rPr>
+        <w:rFonts w:ascii="Courier New" w:hAnsi="Courier New" w:cs="Courier New" w:hint="default"/>
+      </w:rPr>
+    </w:lvl>
+    <w:lvl w:ilvl="5" w:tplc="041F0005" w:tentative="1">
+      <w:start w:val="1"/>
+      <w:numFmt w:val="bullet"/>
+      <w:lvlText w:val=""/>
+      <w:lvlJc w:val="left"/>
+      <w:pPr>
+        <w:ind w:left="5945" w:hanging="360"/>
+      </w:pPr>
+      <w:rPr>
+        <w:rFonts w:ascii="Wingdings" w:hAnsi="Wingdings" w:hint="default"/>
+      </w:rPr>
+    </w:lvl>
+    <w:lvl w:ilvl="6" w:tplc="041F0001" w:tentative="1">
+      <w:start w:val="1"/>
+      <w:numFmt w:val="bullet"/>
+      <w:lvlText w:val=""/>
+      <w:lvlJc w:val="left"/>
+      <w:pPr>
+        <w:ind w:left="6665" w:hanging="360"/>
+      </w:pPr>
+      <w:rPr>
+        <w:rFonts w:ascii="Symbol" w:hAnsi="Symbol" w:hint="default"/>
+      </w:rPr>
+    </w:lvl>
+    <w:lvl w:ilvl="7" w:tplc="041F0003" w:tentative="1">
+      <w:start w:val="1"/>
+      <w:numFmt w:val="bullet"/>
+      <w:lvlText w:val="o"/>
+      <w:lvlJc w:val="left"/>
+      <w:pPr>
+        <w:ind w:left="7385" w:hanging="360"/>
+      </w:pPr>
+      <w:rPr>
+        <w:rFonts w:ascii="Courier New" w:hAnsi="Courier New" w:cs="Courier New" w:hint="default"/>
+      </w:rPr>
+    </w:lvl>
+    <w:lvl w:ilvl="8" w:tplc="041F0005" w:tentative="1">
+      <w:start w:val="1"/>
+      <w:numFmt w:val="bullet"/>
+      <w:lvlText w:val=""/>
+      <w:lvlJc w:val="left"/>
+      <w:pPr>
+        <w:ind w:left="8105" w:hanging="360"/>
+      </w:pPr>
+      <w:rPr>
+        <w:rFonts w:ascii="Wingdings" w:hAnsi="Wingdings" w:hint="default"/>
+      </w:rPr>
+    </w:lvl>
+  </w:abstractNum>
+  <w:abstractNum w:abstractNumId="13" w15:restartNumberingAfterBreak="0">
     <w:nsid w:val="678F290D"/>
     <w:multiLevelType w:val="hybridMultilevel"/>
     <w:tmpl w:val="442E247A"/>
@@ -4857,7 +5548,7 @@
       </w:rPr>
     </w:lvl>
   </w:abstractNum>
-  <w:abstractNum w:abstractNumId="13" w15:restartNumberingAfterBreak="0">
+  <w:abstractNum w:abstractNumId="14" w15:restartNumberingAfterBreak="0">
     <w:nsid w:val="6D9F4902"/>
     <w:multiLevelType w:val="hybridMultilevel"/>
     <w:tmpl w:val="06D8E794"/>
@@ -4971,7 +5662,7 @@
     </w:lvl>
   </w:abstractNum>
   <w:num w:numId="1" w16cid:durableId="649821930">
-    <w:abstractNumId w:val="13"/>
+    <w:abstractNumId w:val="14"/>
   </w:num>
   <w:num w:numId="2" w16cid:durableId="1467966494">
     <w:abstractNumId w:val="11"/>
@@ -4995,7 +5686,7 @@
     <w:abstractNumId w:val="7"/>
   </w:num>
   <w:num w:numId="9" w16cid:durableId="364789027">
-    <w:abstractNumId w:val="12"/>
+    <w:abstractNumId w:val="13"/>
   </w:num>
   <w:num w:numId="10" w16cid:durableId="424613297">
     <w:abstractNumId w:val="6"/>
@@ -5011,6 +5702,9 @@
   </w:num>
   <w:num w:numId="14" w16cid:durableId="1891767793">
     <w:abstractNumId w:val="2"/>
+  </w:num>
+  <w:num w:numId="15" w16cid:durableId="1151409383">
+    <w:abstractNumId w:val="12"/>
   </w:num>
 </w:numbering>
 </file>
